--- a/assets/resume/sumanth_venkata_resume.docx
+++ b/assets/resume/sumanth_venkata_resume.docx
@@ -2737,28 +2737,16 @@
         </w:rPr>
         <w:t xml:space="preserve">), </w:t>
       </w:r>
-      <w:proofErr w:type="gramStart"/>
-      <w:r>
-        <w:rPr>
-          <w:rFonts w:cstheme="minorHAnsi"/>
-          <w:b/>
-          <w:color w:val="auto"/>
-          <w:sz w:val="20"/>
-          <w:szCs w:val="20"/>
-        </w:rPr>
-        <w:t>C</w:t>
-      </w:r>
-      <w:r>
-        <w:rPr>
-          <w:rFonts w:cstheme="minorHAnsi"/>
-          <w:b/>
-          <w:color w:val="auto"/>
-          <w:sz w:val="20"/>
-          <w:szCs w:val="20"/>
-        </w:rPr>
-        <w:t>,C++</w:t>
-      </w:r>
-      <w:proofErr w:type="gramEnd"/>
+      <w:r>
+        <w:rPr>
+          <w:rFonts w:cstheme="minorHAnsi"/>
+          <w:b/>
+          <w:color w:val="auto"/>
+          <w:sz w:val="20"/>
+          <w:szCs w:val="20"/>
+        </w:rPr>
+        <w:t>C, C++</w:t>
+      </w:r>
       <w:r>
         <w:rPr>
           <w:rFonts w:cstheme="minorHAnsi"/>
@@ -2841,6 +2829,18 @@
         </w:rPr>
         <w:t>e</w:t>
       </w:r>
+      <w:r>
+        <w:rPr>
+          <w:rFonts w:cstheme="minorHAnsi"/>
+          <w:b/>
+          <w:color w:val="auto"/>
+          <w:sz w:val="20"/>
+          <w:szCs w:val="20"/>
+        </w:rPr>
+        <w:t>(JIRA,RALLY)</w:t>
+      </w:r>
+      <w:bookmarkStart w:id="0" w:name="_GoBack"/>
+      <w:bookmarkEnd w:id="0"/>
       <w:r>
         <w:rPr>
           <w:rFonts w:cstheme="minorHAnsi"/>
@@ -5825,6 +5825,16 @@
         </w:rPr>
         <w:t xml:space="preserve"> Developer</w:t>
       </w:r>
+      <w:r>
+        <w:rPr>
+          <w:rFonts w:asciiTheme="minorHAnsi" w:hAnsiTheme="minorHAnsi" w:cstheme="minorHAnsi"/>
+          <w:b/>
+          <w:bCs/>
+          <w:sz w:val="20"/>
+          <w:szCs w:val="20"/>
+        </w:rPr>
+        <w:t xml:space="preserve"> / NodeJS Developer</w:t>
+      </w:r>
     </w:p>
     <w:p>
       <w:pPr>
@@ -11703,18 +11713,7 @@
           <w:sz w:val="20"/>
           <w:szCs w:val="20"/>
         </w:rPr>
-        <w:t>Implemented applications in JavaScript</w:t>
-      </w:r>
-      <w:bookmarkStart w:id="0" w:name="_GoBack"/>
-      <w:bookmarkEnd w:id="0"/>
-      <w:r>
-        <w:rPr>
-          <w:rFonts w:cstheme="minorHAnsi"/>
-          <w:color w:val="auto"/>
-          <w:sz w:val="20"/>
-          <w:szCs w:val="20"/>
-        </w:rPr>
-        <w:t xml:space="preserve"> and </w:t>
+        <w:t xml:space="preserve">Implemented applications in JavaScript and </w:t>
       </w:r>
       <w:r>
         <w:rPr>
@@ -14185,7 +14184,7 @@
 </file>
 
 <file path=customXml/itemProps1.xml><?xml version="1.0" encoding="utf-8"?>
-<ds:datastoreItem xmlns:ds="http://schemas.openxmlformats.org/officeDocument/2006/customXml" ds:itemID="{B8F15C50-1F89-43A9-99B0-C737AF4CC836}">
+<ds:datastoreItem xmlns:ds="http://schemas.openxmlformats.org/officeDocument/2006/customXml" ds:itemID="{B3EA2E47-0253-4A35-997E-3AC19310BBF5}">
   <ds:schemaRefs>
     <ds:schemaRef ds:uri="http://schemas.openxmlformats.org/officeDocument/2006/bibliography"/>
   </ds:schemaRefs>

--- a/assets/resume/sumanth_venkata_resume.docx
+++ b/assets/resume/sumanth_venkata_resume.docx
@@ -1,6 +1,6 @@
 
 <file path=word/document.xml><?xml version="1.0" encoding="utf-8"?>
-<w:document xmlns:wpc="http://schemas.microsoft.com/office/word/2010/wordprocessingCanvas" xmlns:cx="http://schemas.microsoft.com/office/drawing/2014/chartex" xmlns:cx1="http://schemas.microsoft.com/office/drawing/2015/9/8/chartex" xmlns:cx2="http://schemas.microsoft.com/office/drawing/2015/10/21/chartex" xmlns:cx3="http://schemas.microsoft.com/office/drawing/2016/5/9/chartex" xmlns:cx4="http://schemas.microsoft.com/office/drawing/2016/5/10/chartex" xmlns:cx5="http://schemas.microsoft.com/office/drawing/2016/5/11/chartex" xmlns:cx6="http://schemas.microsoft.com/office/drawing/2016/5/12/chartex" xmlns:cx7="http://schemas.microsoft.com/office/drawing/2016/5/13/chartex" xmlns:cx8="http://schemas.microsoft.com/office/drawing/2016/5/14/chartex" xmlns:mc="http://schemas.openxmlformats.org/markup-compatibility/2006" xmlns:aink="http://schemas.microsoft.com/office/drawing/2016/ink" xmlns:am3d="http://schemas.microsoft.com/office/drawing/2017/model3d" xmlns:o="urn:schemas-microsoft-com:office:office" xmlns:r="http://schemas.openxmlformats.org/officeDocument/2006/relationships" xmlns:m="http://schemas.openxmlformats.org/officeDocument/2006/math" xmlns:v="urn:schemas-microsoft-com:vml" xmlns:wp14="http://schemas.microsoft.com/office/word/2010/wordprocessingDrawing" xmlns:wp="http://schemas.openxmlformats.org/drawingml/2006/wordprocessingDrawing" xmlns:w10="urn:schemas-microsoft-com:office:word" xmlns:w="http://schemas.openxmlformats.org/wordprocessingml/2006/main" xmlns:w14="http://schemas.microsoft.com/office/word/2010/wordml" xmlns:w15="http://schemas.microsoft.com/office/word/2012/wordml" xmlns:w16cid="http://schemas.microsoft.com/office/word/2016/wordml/cid" xmlns:w16se="http://schemas.microsoft.com/office/word/2015/wordml/symex" xmlns:wpg="http://schemas.microsoft.com/office/word/2010/wordprocessingGroup" xmlns:wpi="http://schemas.microsoft.com/office/word/2010/wordprocessingInk" xmlns:wne="http://schemas.microsoft.com/office/word/2006/wordml" xmlns:wps="http://schemas.microsoft.com/office/word/2010/wordprocessingShape" mc:Ignorable="w14 w15 w16se w16cid wp14">
+<w:document xmlns:wpc="http://schemas.microsoft.com/office/word/2010/wordprocessingCanvas" xmlns:cx="http://schemas.microsoft.com/office/drawing/2014/chartex" xmlns:cx1="http://schemas.microsoft.com/office/drawing/2015/9/8/chartex" xmlns:cx2="http://schemas.microsoft.com/office/drawing/2015/10/21/chartex" xmlns:cx3="http://schemas.microsoft.com/office/drawing/2016/5/9/chartex" xmlns:cx4="http://schemas.microsoft.com/office/drawing/2016/5/10/chartex" xmlns:cx5="http://schemas.microsoft.com/office/drawing/2016/5/11/chartex" xmlns:cx6="http://schemas.microsoft.com/office/drawing/2016/5/12/chartex" xmlns:cx7="http://schemas.microsoft.com/office/drawing/2016/5/13/chartex" xmlns:cx8="http://schemas.microsoft.com/office/drawing/2016/5/14/chartex" xmlns:mc="http://schemas.openxmlformats.org/markup-compatibility/2006" xmlns:aink="http://schemas.microsoft.com/office/drawing/2016/ink" xmlns:am3d="http://schemas.microsoft.com/office/drawing/2017/model3d" xmlns:o="urn:schemas-microsoft-com:office:office" xmlns:r="http://schemas.openxmlformats.org/officeDocument/2006/relationships" xmlns:m="http://schemas.openxmlformats.org/officeDocument/2006/math" xmlns:v="urn:schemas-microsoft-com:vml" xmlns:wp14="http://schemas.microsoft.com/office/word/2010/wordprocessingDrawing" xmlns:wp="http://schemas.openxmlformats.org/drawingml/2006/wordprocessingDrawing" xmlns:w10="urn:schemas-microsoft-com:office:word" xmlns:w="http://schemas.openxmlformats.org/wordprocessingml/2006/main" xmlns:w14="http://schemas.microsoft.com/office/word/2010/wordml" xmlns:w15="http://schemas.microsoft.com/office/word/2012/wordml" xmlns:w16cex="http://schemas.microsoft.com/office/word/2018/wordml/cex" xmlns:w16cid="http://schemas.microsoft.com/office/word/2016/wordml/cid" xmlns:w16="http://schemas.microsoft.com/office/word/2018/wordml" xmlns:w16se="http://schemas.microsoft.com/office/word/2015/wordml/symex" xmlns:wpg="http://schemas.microsoft.com/office/word/2010/wordprocessingGroup" xmlns:wpi="http://schemas.microsoft.com/office/word/2010/wordprocessingInk" xmlns:wne="http://schemas.microsoft.com/office/word/2006/wordml" xmlns:wps="http://schemas.microsoft.com/office/word/2010/wordprocessingShape" mc:Ignorable="w14 w15 w16se w16cid w16 w16cex wp14">
   <w:body>
     <w:p>
       <w:pPr>
@@ -200,8 +200,6 @@
           <w:szCs w:val="20"/>
         </w:rPr>
       </w:pPr>
-      <w:bookmarkStart w:id="0" w:name="_GoBack"/>
-      <w:bookmarkEnd w:id="0"/>
     </w:p>
     <w:p>
       <w:pPr>
@@ -262,7 +260,7 @@
         <w:rPr>
           <w:rFonts w:ascii="Arial" w:eastAsia="Times New Roman" w:hAnsi="Arial" w:cs="Arial"/>
         </w:rPr>
-        <w:t>8</w:t>
+        <w:t>9</w:t>
       </w:r>
       <w:r>
         <w:rPr>
@@ -9203,7 +9201,27 @@
           <w:sz w:val="20"/>
           <w:szCs w:val="20"/>
         </w:rPr>
-        <w:t>CVS Health – Minneapolis</w:t>
+        <w:t>CMS HealthCare Express</w:t>
+      </w:r>
+      <w:r>
+        <w:rPr>
+          <w:rFonts w:ascii="Arial" w:hAnsi="Arial" w:cs="Arial"/>
+          <w:b/>
+          <w:color w:val="auto"/>
+          <w:sz w:val="20"/>
+          <w:szCs w:val="20"/>
+        </w:rPr>
+        <w:t xml:space="preserve"> –</w:t>
+      </w:r>
+      <w:r>
+        <w:rPr>
+          <w:rFonts w:ascii="Arial" w:hAnsi="Arial" w:cs="Arial"/>
+          <w:b/>
+          <w:color w:val="auto"/>
+          <w:sz w:val="20"/>
+          <w:szCs w:val="20"/>
+        </w:rPr>
+        <w:t xml:space="preserve"> Daphne, AL</w:t>
       </w:r>
       <w:r>
         <w:rPr>
@@ -11949,7 +11967,7 @@
 </file>
 
 <file path=word/endnotes.xml><?xml version="1.0" encoding="utf-8"?>
-<w:endnotes xmlns:wpc="http://schemas.microsoft.com/office/word/2010/wordprocessingCanvas" xmlns:cx="http://schemas.microsoft.com/office/drawing/2014/chartex" xmlns:cx1="http://schemas.microsoft.com/office/drawing/2015/9/8/chartex" xmlns:cx2="http://schemas.microsoft.com/office/drawing/2015/10/21/chartex" xmlns:cx3="http://schemas.microsoft.com/office/drawing/2016/5/9/chartex" xmlns:cx4="http://schemas.microsoft.com/office/drawing/2016/5/10/chartex" xmlns:cx5="http://schemas.microsoft.com/office/drawing/2016/5/11/chartex" xmlns:cx6="http://schemas.microsoft.com/office/drawing/2016/5/12/chartex" xmlns:cx7="http://schemas.microsoft.com/office/drawing/2016/5/13/chartex" xmlns:cx8="http://schemas.microsoft.com/office/drawing/2016/5/14/chartex" xmlns:mc="http://schemas.openxmlformats.org/markup-compatibility/2006" xmlns:aink="http://schemas.microsoft.com/office/drawing/2016/ink" xmlns:am3d="http://schemas.microsoft.com/office/drawing/2017/model3d" xmlns:o="urn:schemas-microsoft-com:office:office" xmlns:r="http://schemas.openxmlformats.org/officeDocument/2006/relationships" xmlns:m="http://schemas.openxmlformats.org/officeDocument/2006/math" xmlns:v="urn:schemas-microsoft-com:vml" xmlns:wp14="http://schemas.microsoft.com/office/word/2010/wordprocessingDrawing" xmlns:wp="http://schemas.openxmlformats.org/drawingml/2006/wordprocessingDrawing" xmlns:w10="urn:schemas-microsoft-com:office:word" xmlns:w="http://schemas.openxmlformats.org/wordprocessingml/2006/main" xmlns:w14="http://schemas.microsoft.com/office/word/2010/wordml" xmlns:w15="http://schemas.microsoft.com/office/word/2012/wordml" xmlns:w16cid="http://schemas.microsoft.com/office/word/2016/wordml/cid" xmlns:w16se="http://schemas.microsoft.com/office/word/2015/wordml/symex" xmlns:wpg="http://schemas.microsoft.com/office/word/2010/wordprocessingGroup" xmlns:wpi="http://schemas.microsoft.com/office/word/2010/wordprocessingInk" xmlns:wne="http://schemas.microsoft.com/office/word/2006/wordml" xmlns:wps="http://schemas.microsoft.com/office/word/2010/wordprocessingShape" mc:Ignorable="w14 w15 w16se w16cid wp14">
+<w:endnotes xmlns:wpc="http://schemas.microsoft.com/office/word/2010/wordprocessingCanvas" xmlns:cx="http://schemas.microsoft.com/office/drawing/2014/chartex" xmlns:cx1="http://schemas.microsoft.com/office/drawing/2015/9/8/chartex" xmlns:cx2="http://schemas.microsoft.com/office/drawing/2015/10/21/chartex" xmlns:cx3="http://schemas.microsoft.com/office/drawing/2016/5/9/chartex" xmlns:cx4="http://schemas.microsoft.com/office/drawing/2016/5/10/chartex" xmlns:cx5="http://schemas.microsoft.com/office/drawing/2016/5/11/chartex" xmlns:cx6="http://schemas.microsoft.com/office/drawing/2016/5/12/chartex" xmlns:cx7="http://schemas.microsoft.com/office/drawing/2016/5/13/chartex" xmlns:cx8="http://schemas.microsoft.com/office/drawing/2016/5/14/chartex" xmlns:mc="http://schemas.openxmlformats.org/markup-compatibility/2006" xmlns:aink="http://schemas.microsoft.com/office/drawing/2016/ink" xmlns:am3d="http://schemas.microsoft.com/office/drawing/2017/model3d" xmlns:o="urn:schemas-microsoft-com:office:office" xmlns:r="http://schemas.openxmlformats.org/officeDocument/2006/relationships" xmlns:m="http://schemas.openxmlformats.org/officeDocument/2006/math" xmlns:v="urn:schemas-microsoft-com:vml" xmlns:wp14="http://schemas.microsoft.com/office/word/2010/wordprocessingDrawing" xmlns:wp="http://schemas.openxmlformats.org/drawingml/2006/wordprocessingDrawing" xmlns:w10="urn:schemas-microsoft-com:office:word" xmlns:w="http://schemas.openxmlformats.org/wordprocessingml/2006/main" xmlns:w14="http://schemas.microsoft.com/office/word/2010/wordml" xmlns:w15="http://schemas.microsoft.com/office/word/2012/wordml" xmlns:w16cex="http://schemas.microsoft.com/office/word/2018/wordml/cex" xmlns:w16cid="http://schemas.microsoft.com/office/word/2016/wordml/cid" xmlns:w16="http://schemas.microsoft.com/office/word/2018/wordml" xmlns:w16se="http://schemas.microsoft.com/office/word/2015/wordml/symex" xmlns:wpg="http://schemas.microsoft.com/office/word/2010/wordprocessingGroup" xmlns:wpi="http://schemas.microsoft.com/office/word/2010/wordprocessingInk" xmlns:wne="http://schemas.microsoft.com/office/word/2006/wordml" xmlns:wps="http://schemas.microsoft.com/office/word/2010/wordprocessingShape" mc:Ignorable="w14 w15 w16se w16cid w16 w16cex wp14">
   <w:endnote w:type="separator" w:id="-1">
     <w:p>
       <w:pPr>
@@ -11974,7 +11992,7 @@
 </file>
 
 <file path=word/footnotes.xml><?xml version="1.0" encoding="utf-8"?>
-<w:footnotes xmlns:wpc="http://schemas.microsoft.com/office/word/2010/wordprocessingCanvas" xmlns:cx="http://schemas.microsoft.com/office/drawing/2014/chartex" xmlns:cx1="http://schemas.microsoft.com/office/drawing/2015/9/8/chartex" xmlns:cx2="http://schemas.microsoft.com/office/drawing/2015/10/21/chartex" xmlns:cx3="http://schemas.microsoft.com/office/drawing/2016/5/9/chartex" xmlns:cx4="http://schemas.microsoft.com/office/drawing/2016/5/10/chartex" xmlns:cx5="http://schemas.microsoft.com/office/drawing/2016/5/11/chartex" xmlns:cx6="http://schemas.microsoft.com/office/drawing/2016/5/12/chartex" xmlns:cx7="http://schemas.microsoft.com/office/drawing/2016/5/13/chartex" xmlns:cx8="http://schemas.microsoft.com/office/drawing/2016/5/14/chartex" xmlns:mc="http://schemas.openxmlformats.org/markup-compatibility/2006" xmlns:aink="http://schemas.microsoft.com/office/drawing/2016/ink" xmlns:am3d="http://schemas.microsoft.com/office/drawing/2017/model3d" xmlns:o="urn:schemas-microsoft-com:office:office" xmlns:r="http://schemas.openxmlformats.org/officeDocument/2006/relationships" xmlns:m="http://schemas.openxmlformats.org/officeDocument/2006/math" xmlns:v="urn:schemas-microsoft-com:vml" xmlns:wp14="http://schemas.microsoft.com/office/word/2010/wordprocessingDrawing" xmlns:wp="http://schemas.openxmlformats.org/drawingml/2006/wordprocessingDrawing" xmlns:w10="urn:schemas-microsoft-com:office:word" xmlns:w="http://schemas.openxmlformats.org/wordprocessingml/2006/main" xmlns:w14="http://schemas.microsoft.com/office/word/2010/wordml" xmlns:w15="http://schemas.microsoft.com/office/word/2012/wordml" xmlns:w16cid="http://schemas.microsoft.com/office/word/2016/wordml/cid" xmlns:w16se="http://schemas.microsoft.com/office/word/2015/wordml/symex" xmlns:wpg="http://schemas.microsoft.com/office/word/2010/wordprocessingGroup" xmlns:wpi="http://schemas.microsoft.com/office/word/2010/wordprocessingInk" xmlns:wne="http://schemas.microsoft.com/office/word/2006/wordml" xmlns:wps="http://schemas.microsoft.com/office/word/2010/wordprocessingShape" mc:Ignorable="w14 w15 w16se w16cid wp14">
+<w:footnotes xmlns:wpc="http://schemas.microsoft.com/office/word/2010/wordprocessingCanvas" xmlns:cx="http://schemas.microsoft.com/office/drawing/2014/chartex" xmlns:cx1="http://schemas.microsoft.com/office/drawing/2015/9/8/chartex" xmlns:cx2="http://schemas.microsoft.com/office/drawing/2015/10/21/chartex" xmlns:cx3="http://schemas.microsoft.com/office/drawing/2016/5/9/chartex" xmlns:cx4="http://schemas.microsoft.com/office/drawing/2016/5/10/chartex" xmlns:cx5="http://schemas.microsoft.com/office/drawing/2016/5/11/chartex" xmlns:cx6="http://schemas.microsoft.com/office/drawing/2016/5/12/chartex" xmlns:cx7="http://schemas.microsoft.com/office/drawing/2016/5/13/chartex" xmlns:cx8="http://schemas.microsoft.com/office/drawing/2016/5/14/chartex" xmlns:mc="http://schemas.openxmlformats.org/markup-compatibility/2006" xmlns:aink="http://schemas.microsoft.com/office/drawing/2016/ink" xmlns:am3d="http://schemas.microsoft.com/office/drawing/2017/model3d" xmlns:o="urn:schemas-microsoft-com:office:office" xmlns:r="http://schemas.openxmlformats.org/officeDocument/2006/relationships" xmlns:m="http://schemas.openxmlformats.org/officeDocument/2006/math" xmlns:v="urn:schemas-microsoft-com:vml" xmlns:wp14="http://schemas.microsoft.com/office/word/2010/wordprocessingDrawing" xmlns:wp="http://schemas.openxmlformats.org/drawingml/2006/wordprocessingDrawing" xmlns:w10="urn:schemas-microsoft-com:office:word" xmlns:w="http://schemas.openxmlformats.org/wordprocessingml/2006/main" xmlns:w14="http://schemas.microsoft.com/office/word/2010/wordml" xmlns:w15="http://schemas.microsoft.com/office/word/2012/wordml" xmlns:w16cex="http://schemas.microsoft.com/office/word/2018/wordml/cex" xmlns:w16cid="http://schemas.microsoft.com/office/word/2016/wordml/cid" xmlns:w16="http://schemas.microsoft.com/office/word/2018/wordml" xmlns:w16se="http://schemas.microsoft.com/office/word/2015/wordml/symex" xmlns:wpg="http://schemas.microsoft.com/office/word/2010/wordprocessingGroup" xmlns:wpi="http://schemas.microsoft.com/office/word/2010/wordprocessingInk" xmlns:wne="http://schemas.microsoft.com/office/word/2006/wordml" xmlns:wps="http://schemas.microsoft.com/office/word/2010/wordprocessingShape" mc:Ignorable="w14 w15 w16se w16cid w16 w16cex wp14">
   <w:footnote w:type="separator" w:id="-1">
     <w:p>
       <w:pPr>
@@ -11999,7 +12017,7 @@
 </file>
 
 <file path=word/numbering.xml><?xml version="1.0" encoding="utf-8"?>
-<w:numbering xmlns:wpc="http://schemas.microsoft.com/office/word/2010/wordprocessingCanvas" xmlns:cx="http://schemas.microsoft.com/office/drawing/2014/chartex" xmlns:cx1="http://schemas.microsoft.com/office/drawing/2015/9/8/chartex" xmlns:cx2="http://schemas.microsoft.com/office/drawing/2015/10/21/chartex" xmlns:cx3="http://schemas.microsoft.com/office/drawing/2016/5/9/chartex" xmlns:cx4="http://schemas.microsoft.com/office/drawing/2016/5/10/chartex" xmlns:cx5="http://schemas.microsoft.com/office/drawing/2016/5/11/chartex" xmlns:cx6="http://schemas.microsoft.com/office/drawing/2016/5/12/chartex" xmlns:cx7="http://schemas.microsoft.com/office/drawing/2016/5/13/chartex" xmlns:cx8="http://schemas.microsoft.com/office/drawing/2016/5/14/chartex" xmlns:mc="http://schemas.openxmlformats.org/markup-compatibility/2006" xmlns:aink="http://schemas.microsoft.com/office/drawing/2016/ink" xmlns:am3d="http://schemas.microsoft.com/office/drawing/2017/model3d" xmlns:o="urn:schemas-microsoft-com:office:office" xmlns:r="http://schemas.openxmlformats.org/officeDocument/2006/relationships" xmlns:m="http://schemas.openxmlformats.org/officeDocument/2006/math" xmlns:v="urn:schemas-microsoft-com:vml" xmlns:wp14="http://schemas.microsoft.com/office/word/2010/wordprocessingDrawing" xmlns:wp="http://schemas.openxmlformats.org/drawingml/2006/wordprocessingDrawing" xmlns:w10="urn:schemas-microsoft-com:office:word" xmlns:w="http://schemas.openxmlformats.org/wordprocessingml/2006/main" xmlns:w14="http://schemas.microsoft.com/office/word/2010/wordml" xmlns:w15="http://schemas.microsoft.com/office/word/2012/wordml" xmlns:w16cid="http://schemas.microsoft.com/office/word/2016/wordml/cid" xmlns:w16se="http://schemas.microsoft.com/office/word/2015/wordml/symex" xmlns:wpg="http://schemas.microsoft.com/office/word/2010/wordprocessingGroup" xmlns:wpi="http://schemas.microsoft.com/office/word/2010/wordprocessingInk" xmlns:wne="http://schemas.microsoft.com/office/word/2006/wordml" xmlns:wps="http://schemas.microsoft.com/office/word/2010/wordprocessingShape" mc:Ignorable="w14 w15 w16se w16cid wp14">
+<w:numbering xmlns:wpc="http://schemas.microsoft.com/office/word/2010/wordprocessingCanvas" xmlns:cx="http://schemas.microsoft.com/office/drawing/2014/chartex" xmlns:cx1="http://schemas.microsoft.com/office/drawing/2015/9/8/chartex" xmlns:cx2="http://schemas.microsoft.com/office/drawing/2015/10/21/chartex" xmlns:cx3="http://schemas.microsoft.com/office/drawing/2016/5/9/chartex" xmlns:cx4="http://schemas.microsoft.com/office/drawing/2016/5/10/chartex" xmlns:cx5="http://schemas.microsoft.com/office/drawing/2016/5/11/chartex" xmlns:cx6="http://schemas.microsoft.com/office/drawing/2016/5/12/chartex" xmlns:cx7="http://schemas.microsoft.com/office/drawing/2016/5/13/chartex" xmlns:cx8="http://schemas.microsoft.com/office/drawing/2016/5/14/chartex" xmlns:mc="http://schemas.openxmlformats.org/markup-compatibility/2006" xmlns:aink="http://schemas.microsoft.com/office/drawing/2016/ink" xmlns:am3d="http://schemas.microsoft.com/office/drawing/2017/model3d" xmlns:o="urn:schemas-microsoft-com:office:office" xmlns:r="http://schemas.openxmlformats.org/officeDocument/2006/relationships" xmlns:m="http://schemas.openxmlformats.org/officeDocument/2006/math" xmlns:v="urn:schemas-microsoft-com:vml" xmlns:wp14="http://schemas.microsoft.com/office/word/2010/wordprocessingDrawing" xmlns:wp="http://schemas.openxmlformats.org/drawingml/2006/wordprocessingDrawing" xmlns:w10="urn:schemas-microsoft-com:office:word" xmlns:w="http://schemas.openxmlformats.org/wordprocessingml/2006/main" xmlns:w14="http://schemas.microsoft.com/office/word/2010/wordml" xmlns:w15="http://schemas.microsoft.com/office/word/2012/wordml" xmlns:w16cex="http://schemas.microsoft.com/office/word/2018/wordml/cex" xmlns:w16cid="http://schemas.microsoft.com/office/word/2016/wordml/cid" xmlns:w16="http://schemas.microsoft.com/office/word/2018/wordml" xmlns:w16se="http://schemas.microsoft.com/office/word/2015/wordml/symex" xmlns:wpg="http://schemas.microsoft.com/office/word/2010/wordprocessingGroup" xmlns:wpi="http://schemas.microsoft.com/office/word/2010/wordprocessingInk" xmlns:wne="http://schemas.microsoft.com/office/word/2006/wordml" xmlns:wps="http://schemas.microsoft.com/office/word/2010/wordprocessingShape" mc:Ignorable="w14 w15 w16se w16cid w16 w16cex wp14">
   <w:abstractNum w:abstractNumId="0" w15:restartNumberingAfterBreak="0">
     <w:nsid w:val="00000001"/>
     <w:multiLevelType w:val="multilevel"/>
@@ -13620,7 +13638,7 @@
 </file>
 
 <file path=word/styles.xml><?xml version="1.0" encoding="utf-8"?>
-<w:styles xmlns:mc="http://schemas.openxmlformats.org/markup-compatibility/2006" xmlns:r="http://schemas.openxmlformats.org/officeDocument/2006/relationships" xmlns:w="http://schemas.openxmlformats.org/wordprocessingml/2006/main" xmlns:w14="http://schemas.microsoft.com/office/word/2010/wordml" xmlns:w15="http://schemas.microsoft.com/office/word/2012/wordml" xmlns:w16cid="http://schemas.microsoft.com/office/word/2016/wordml/cid" xmlns:w16se="http://schemas.microsoft.com/office/word/2015/wordml/symex" mc:Ignorable="w14 w15 w16se w16cid">
+<w:styles xmlns:mc="http://schemas.openxmlformats.org/markup-compatibility/2006" xmlns:r="http://schemas.openxmlformats.org/officeDocument/2006/relationships" xmlns:w="http://schemas.openxmlformats.org/wordprocessingml/2006/main" xmlns:w14="http://schemas.microsoft.com/office/word/2010/wordml" xmlns:w15="http://schemas.microsoft.com/office/word/2012/wordml" xmlns:w16cex="http://schemas.microsoft.com/office/word/2018/wordml/cex" xmlns:w16cid="http://schemas.microsoft.com/office/word/2016/wordml/cid" xmlns:w16="http://schemas.microsoft.com/office/word/2018/wordml" xmlns:w16se="http://schemas.microsoft.com/office/word/2015/wordml/symex" mc:Ignorable="w14 w15 w16se w16cid w16 w16cex">
   <w:docDefaults>
     <w:rPrDefault>
       <w:rPr>
